--- a/Nalanda_Common_spell/17-Atisha/work_collated_docx/0900BB8B_format_namgyal.docx
+++ b/Nalanda_Common_spell/17-Atisha/work_collated_docx/0900BB8B_format_namgyal.docx
@@ -34,7 +34,7 @@
         <w:footnoteReference w:id="22"/>
       </w:r>
       <w:r>
-        <w:t xml:space="preserve">ནཾ། བོད་སྐད་དུ།འཇམ་པའི་དབྱངས་དཔའ་བོ་གཅིག་ཏུ་གྲུབ་པའི་སྒྲུབ་</w:t>
+        <w:t xml:space="preserve">ནཾ། བོད་སྐད་དུ། འཇམ་པའི་དབྱངས་དཔའ་བོ་གཅིག་ཏུ་གྲུབ་པའི་སྒྲུབ་</w:t>
       </w:r>
       <w:r>
         <w:rPr>
@@ -67,7 +67,7 @@
         <w:footnoteReference w:id="26"/>
       </w:r>
       <w:r>
-        <w:t xml:space="preserve">གིས་འདུག་སྟེ། འབྱུང་པོ་ཐམས་ཅད་པའི་གཏོར་མའི་སྔགས་ཀྱིས་གཏོར་མ་བྱིན་གྱིས་བརླབས་ལ། ཨོཾ་ཨཱཿབིགྷྣཱནྟ་ཀྲྀཏ་</w:t>
+        <w:t xml:space="preserve">གིས་འདུག་སྟེ། འབྱུང་པོ་ཐམས་ཅད་པའི་གཏོར་མའི་སྔགས་ཀྱིས་གཏོར་མ་བྱིན་གྱིས་བརླབས་ལ། ཨོཾ་ཨཱཿ་བིགྷྣཱནྟ་ཀྲྀཏ་</w:t>
       </w:r>
       <w:r>
         <w:rPr>
@@ -94,7 +94,7 @@
         <w:footnoteReference w:id="29"/>
       </w:r>
       <w:r>
-        <w:t xml:space="preserve">རང་གི་ལུས་གསལ་བར་བྱེད་པ་ཤིན་ཏུ་ཕྲ་བ་བསམས་ལ། དེ་ཡོངས་སུ་གྱུར་པས་འོད་ཟེར་དཀར་པོའི་ཐིག་ལེ་ཤེལ་སྒོང་དག་པ་ལྟ་བུ། དེ་རིམ་གྱིས་འཕེལ་བར་གྱུར་པས་ཟླ་བའི་དཀྱིལ་འཁོར་གྱི་གཟུགས་སུ་བསམ་ཞིང་། དེའི་སྟེང་དུ་ཡི་གེ་དྷཱིཿདེའི་</w:t>
+        <w:t xml:space="preserve">རང་གི་ལུས་གསལ་བར་བྱེད་པ་ཤིན་ཏུ་ཕྲ་བ་བསམས་ལ། དེ་ཡོངས་སུ་གྱུར་པས་འོད་ཟེར་དཀར་པོའི་ཐིག་ལེ་ཤེལ་སྒོང་དག་པ་ལྟ་བུ། དེ་རིམ་གྱིས་འཕེལ་བར་གྱུར་པས་ཟླ་བའི་དཀྱིལ་འཁོར་གྱི་གཟུགས་སུ་བསམ་ཞིང་། དེའི་སྟེང་དུ་ཡི་གེ་དྷཱིཿ་</w:t>
       </w:r>
       <w:r>
         <w:rPr>
@@ -103,7 +103,7 @@
         <w:footnoteReference w:id="30"/>
       </w:r>
       <w:r>
-        <w:t xml:space="preserve">འོད་ཟེར་གྱི་ཚོགས་འཕྲོ་བ་རིན་པོ་ཆེའི་སྒྲོན་མ་ལྟར་དཀར་བ་རྣམ་པར་བསམ་མོ། །​དེ་ནས་ཡི་གེ་དྷཱིཿདེའི་</w:t>
+        <w:t xml:space="preserve">དེའི་འོད་ཟེར་གྱི་ཚོགས་འཕྲོ་བ་རིན་པོ་ཆེའི་སྒྲོན་མ་ལྟར་དཀར་བ་རྣམ་པར་བསམ་མོ། །​དེ་ནས་ཡི་གེ་དྷཱིཿ་</w:t>
       </w:r>
       <w:r>
         <w:rPr>
@@ -112,7 +112,7 @@
         <w:footnoteReference w:id="31"/>
       </w:r>
       <w:r>
-        <w:t xml:space="preserve">འོད་ཟེར་ཤིན་ཏུ་དཀར་བའི་ཚོགས་ཀྱིས་</w:t>
+        <w:t xml:space="preserve">དེའི་འོད་ཟེར་ཤིན་ཏུ་དཀར་བའི་ཚོགས་ཀྱིས་</w:t>
       </w:r>
       <w:r>
         <w:rPr>
@@ -130,7 +130,7 @@
         <w:footnoteReference w:id="33"/>
       </w:r>
       <w:r>
-        <w:t xml:space="preserve">རང་བཞིན་གྱི་མཆོད་པས་མཆོད་པར་བྱ་བ་ཡིན་ལ། དེ་ལ་མཆོད་པའི་ཆོ་གའི་རིམ་པ་ནི་འདི་ཡིན་ཏེ། ཨོཾ་བཛྲ་པུཥྤེ་ཧཱུཾ་ཞེས་བྱ་བའི་སྔགས་བརྗོད་ལ། ཡི་གེ་དྷཱིཿལས་</w:t>
+        <w:t xml:space="preserve">རང་བཞིན་གྱི་མཆོད་པས་མཆོད་པར་བྱ་བ་ཡིན་ལ། དེ་ལ་མཆོད་པའི་ཆོ་གའི་རིམ་པ་ནི་འདི་ཡིན་ཏེ། ཨོཾ་བཛྲ་པུཥྤེ་ཧཱུཾ་ཞེས་བྱ་བའི་སྔགས་བརྗོད་ལ། ཡི་གེ་དྷཱིཿ་</w:t>
       </w:r>
       <w:r>
         <w:rPr>
@@ -139,7 +139,7 @@
         <w:footnoteReference w:id="34"/>
       </w:r>
       <w:r>
-        <w:t xml:space="preserve">བྱུང་བའི་མེ་ཏོག་གི་མཆོད་པའི་ཚོགས་ཀྱིས་མཆོད་པར་བྱའོ། །​དེ་ནས་ཨོཾ་བཛྲ་དྷཱུ་</w:t>
+        <w:t xml:space="preserve">ལས་བྱུང་བའི་མེ་ཏོག་གི་མཆོད་པའི་ཚོགས་ཀྱིས་མཆོད་པར་བྱའོ། །​དེ་ནས་ཨོཾ་བཛྲ་དྷཱུ་</w:t>
       </w:r>
       <w:r>
         <w:rPr>
@@ -148,7 +148,7 @@
         <w:footnoteReference w:id="35"/>
       </w:r>
       <w:r>
-        <w:t xml:space="preserve">པེ་ཧཱུཾ་ཞེས་བྱ་བའི་སྔགས་བརྗོད་ལ། ཡི་གེ་དྷཱིཿདེ་ཉིད་</w:t>
+        <w:t xml:space="preserve">པེ་ཧཱུཾ་ཞེས་བྱ་བའི་སྔགས་བརྗོད་ལ། ཡི་གེ་དྷཱིཿ་དེ་ཉིད་</w:t>
       </w:r>
       <w:r>
         <w:rPr>
@@ -157,7 +157,7 @@
         <w:footnoteReference w:id="36"/>
       </w:r>
       <w:r>
-        <w:t xml:space="preserve">ལས་ཡང་དག་པར་སྤྲོས་པའི་བདུག་པའི་མཆོད་པའི་ཚོགས་ཀྱིས་མཆོད་པར་བྱའོ། །​དེའི་འོག་ཏུ་ཨོཾ་བཛྲ་དཱི་པེ་ཧཱུཾ་ཞེས་བྱ་བའི་སྔགས་བརྗོད་ལ། ཡི་གེ་དྷཱིཿདེ་</w:t>
+        <w:t xml:space="preserve">ལས་ཡང་དག་པར་སྤྲོས་པའི་བདུག་པའི་མཆོད་པའི་ཚོགས་ཀྱིས་མཆོད་པར་བྱའོ། །​དེའི་འོག་ཏུ་ཨོཾ་བཛྲ་དཱི་པེ་ཧཱུཾ་ཞེས་བྱ་བའི་སྔགས་བརྗོད་ལ། ཡི་གེ་དྷཱིཿ་དེ་</w:t>
       </w:r>
       <w:r>
         <w:rPr>
@@ -166,7 +166,7 @@
         <w:footnoteReference w:id="37"/>
       </w:r>
       <w:r>
-        <w:t xml:space="preserve">ཉིད་ལས་རིན་པོ་ཆེའི་སྒྲོན་མ་སྤྲོས་ལ་མཆོད་པར་བྱའོ། །​དེ་ནས་ཨོཾ་བཛྲ་གནྡྷེ་ཧཱུཾ་ཞེས་བྱ་བའི་སྔགས་བརྗོད་ལ། ཡི་གེ་དྷིཿདེ་</w:t>
+        <w:t xml:space="preserve">ཉིད་ལས་རིན་པོ་ཆེའི་སྒྲོན་མ་སྤྲོས་ལ་མཆོད་པར་བྱའོ། །​དེ་ནས་ཨོཾ་བཛྲ་གནྡྷེ་ཧཱུཾ་ཞེས་བྱ་བའི་སྔགས་བརྗོད་ལ། ཡི་གེ་དྷིཿ་</w:t>
       </w:r>
       <w:r>
         <w:rPr>
@@ -175,7 +175,7 @@
         <w:footnoteReference w:id="38"/>
       </w:r>
       <w:r>
-        <w:t xml:space="preserve">ཉིད་ལས་བྱུང་བའི་དྲིའི་མཆོད་པའི་སྤྲིན་ཡང་དག་པར་སྤྲོས་པས་མཆོད་པར་བྱའོ། །​དེ་ནས་ཨོཾ་བཛྲ་ནཻ་བི་དྱེ་</w:t>
+        <w:t xml:space="preserve">དེ་ཉིད་ལས་བྱུང་བའི་དྲིའི་མཆོད་པའི་སྤྲིན་ཡང་དག་པར་སྤྲོས་པས་མཆོད་པར་བྱའོ། །​དེ་ནས་ཨོཾ་བཛྲ་ནཻ་བི་དྱེ་</w:t>
       </w:r>
       <w:r>
         <w:rPr>
@@ -196,7 +196,7 @@
         <w:t xml:space="preserve"> </w:t>
       </w:r>
       <w:r>
-        <w:t xml:space="preserve">ཡི་གེ་དྷཱིཿདེ་</w:t>
+        <w:t xml:space="preserve">ཡི་གེ་དྷཱིཿ་དེ་</w:t>
       </w:r>
       <w:r>
         <w:rPr>
@@ -232,7 +232,7 @@
         <w:footnoteReference w:id="44"/>
       </w:r>
       <w:r>
-        <w:t xml:space="preserve">པཱུ་ཛ་མེ་གྷ་པྲ་ས་ར་ས་མུ་དྲ་ཨཱཿཧཱུཾ་</w:t>
+        <w:t xml:space="preserve">པཱུ་ཛ་མེ་གྷ་པྲ་ས་ར་ས་མུ་དྲ་ཨཱཿ་</w:t>
       </w:r>
       <w:r>
         <w:rPr>
@@ -241,7 +241,7 @@
         <w:footnoteReference w:id="45"/>
       </w:r>
       <w:r>
-        <w:t xml:space="preserve">ཞེས་བྱ་བའི་སྔགས་བརྗོད་ལ། དེ་ཉིད་ལས་རིན་པོ་ཆེ་སྣ་ཚོགས་ཀྱི་གདུགས་དང་། རྒྱལ་མཚན་དང་། དྲིལ་བུ་དང་། བ་དན་དང་། བླ་རེ་ལ་སོགས་པ་དང་། འཁོར་ལོས་སྒྱུར་བའི་</w:t>
+        <w:t xml:space="preserve">ཧཱུཾ་ཞེས་བྱ་བའི་སྔགས་བརྗོད་ལ། དེ་ཉིད་ལས་རིན་པོ་ཆེ་སྣ་ཚོགས་ཀྱི་གདུགས་དང་། རྒྱལ་མཚན་དང་། དྲིལ་བུ་དང་། བ་དན་དང་། བླ་རེ་ལ་སོགས་པ་དང་། འཁོར་ལོས་སྒྱུར་བའི་</w:t>
       </w:r>
       <w:r>
         <w:rPr>
@@ -268,7 +268,7 @@
         <w:footnoteReference w:id="48"/>
       </w:r>
       <w:r>
-        <w:t xml:space="preserve">ནས་བྱང་ཆུབ་ཀྱི་སེམས་བརྟན་པར་བྱའོ། །​དེ་ནས་ཨོཾ་སྭ་བྷཱ་བ་བི་ཤུདྡྷཿསརྦ་དྷརྨཱཿསྭ་བྷཱ་ཝ་བི་ཤུདྡྷོ྅</w:t>
+        <w:t xml:space="preserve">ནས་བྱང་ཆུབ་ཀྱི་སེམས་བརྟན་པར་བྱའོ། །​དེ་ནས་ཨོཾ་སྭ་བྷཱ་བ་བི་ཤུདྡྷཿ་སརྦ་དྷརྨཱཿ་སྭ་བྷཱ་ཝ་བི་ཤུདྡྷོ྅</w:t>
       </w:r>
       <w:r>
         <w:rPr>
@@ -286,7 +286,7 @@
         <w:footnoteReference w:id="50"/>
       </w:r>
       <w:r>
-        <w:t xml:space="preserve">ལྟ་བུར་སྟོང་པ་ཉིད་ཀྱི་རང་བཞིན་དུ་དམིགས་པར་བྱའོ། །​དེ་ནས་རང་གི་སྙིང་གར་ཆུད་པའི་ཡི་གེ་དྷཱིཿདེའི་</w:t>
+        <w:t xml:space="preserve">ལྟ་བུར་སྟོང་པ་ཉིད་ཀྱི་རང་བཞིན་དུ་དམིགས་པར་བྱའོ། །​དེ་ནས་རང་གི་སྙིང་གར་ཆུད་པའི་ཡི་གེ་དྷཱིཿ་</w:t>
       </w:r>
       <w:r>
         <w:rPr>
@@ -295,7 +295,7 @@
         <w:footnoteReference w:id="51"/>
       </w:r>
       <w:r>
-        <w:t xml:space="preserve">འོད་ཟེར་གྱི་ཚོགས་སྤྲོས་པས་རང་གི་ལུས་སྟོང་པར་བལྟ་ཞིང་། དེ་ནས་བདག་ཉིད་འཇམ་དཔལ་ཡེ་ཤེས་ཀྱི་སྐུའི་བདག་ཉིད་ཅན་ཡི་གེ་དྷཱིཿཙམ་</w:t>
+        <w:t xml:space="preserve">དེའི་འོད་ཟེར་གྱི་ཚོགས་སྤྲོས་པས་རང་གི་ལུས་སྟོང་པར་བལྟ་ཞིང་། དེ་ནས་བདག་ཉིད་འཇམ་དཔལ་ཡེ་ཤེས་ཀྱི་སྐུའི་བདག་ཉིད་ཅན་ཡི་གེ་དྷཱིཿ་</w:t>
       </w:r>
       <w:r>
         <w:rPr>
@@ -304,7 +304,7 @@
         <w:footnoteReference w:id="52"/>
       </w:r>
       <w:r>
-        <w:t xml:space="preserve">དུ་གནས་པར་བྱའོ། །​ཕྱིས་ཡི་གེ་དྷཱེཿདེ་</w:t>
+        <w:t xml:space="preserve">ཙམ་དུ་གནས་པར་བྱའོ། །​ཕྱིས་ཡི་གེ་དྷཱེཿ་</w:t>
       </w:r>
       <w:r>
         <w:rPr>
@@ -313,7 +313,7 @@
         <w:footnoteReference w:id="53"/>
       </w:r>
       <w:r>
-        <w:t xml:space="preserve">ཡོངས་སུ་གྱུར་པའི་ཨུཏྤལ་སྔོན་པོ་བསྒོམས་པ་</w:t>
+        <w:t xml:space="preserve">དེ་ཡོངས་སུ་གྱུར་པའི་ཨུཏྤལ་སྔོན་པོ་བསྒོམས་པ་</w:t>
       </w:r>
       <w:r>
         <w:rPr>
@@ -331,7 +331,7 @@
         <w:footnoteReference w:id="55"/>
       </w:r>
       <w:r>
-        <w:t xml:space="preserve">ཡི་གེ་དྷཱིཿགནས་</w:t>
+        <w:t xml:space="preserve">ཡི་གེ་དྷཱིཿ་</w:t>
       </w:r>
       <w:r>
         <w:rPr>
@@ -340,7 +340,7 @@
         <w:footnoteReference w:id="56"/>
       </w:r>
       <w:r>
-        <w:t xml:space="preserve">པར་བསམ་མོ། །​འོད་ཟེར་དེ་ཡིས་འགྲོ་བ་ཀུན། །​ཀུན་ནས་ཡོངས་སུ་སྦྱངས་ནས་ནི། །​རང་གི་འདོད་ལྷའི་གཟུགས་དག་ཏུ། །​གྱུར་པ་ཨུཏྤལ་ལ་</w:t>
+        <w:t xml:space="preserve">གནས་པར་བསམ་མོ། །​འོད་ཟེར་དེ་ཡིས་འགྲོ་བ་ཀུན། །​ཀུན་ནས་ཡོངས་སུ་སྦྱངས་ནས་ནི། །​རང་གི་འདོད་ལྷའི་གཟུགས་དག་ཏུ། །​གྱུར་པ་ཨུཏྤལ་ལ་</w:t>
       </w:r>
       <w:r>
         <w:rPr>
@@ -376,7 +376,7 @@
         <w:footnoteReference w:id="60"/>
       </w:r>
       <w:r>
-        <w:t xml:space="preserve">ཁྱབ་པར་བྱའོ། །​དེའི་འོག་ཏུ་ཉིད་ཀྱི་ཐུགས་ཀའི་ཟླ་བའི་དཀྱིལ་འཁོར་ལ་ཡི་གེ་དྷཱིཿདཀར་</w:t>
+        <w:t xml:space="preserve">ཁྱབ་པར་བྱའོ། །​དེའི་འོག་ཏུ་ཉིད་ཀྱི་ཐུགས་ཀའི་ཟླ་བའི་དཀྱིལ་འཁོར་ལ་ཡི་གེ་དྷཱིཿ་</w:t>
       </w:r>
       <w:r>
         <w:rPr>
@@ -385,7 +385,7 @@
         <w:footnoteReference w:id="61"/>
       </w:r>
       <w:r>
-        <w:t xml:space="preserve">པོ་འབར་བའི་ཕྲེང་བ་གཏམས་པར་བསམས་</w:t>
+        <w:t xml:space="preserve">དཀར་པོ་འབར་བའི་ཕྲེང་བ་གཏམས་པར་བསམས་</w:t>
       </w:r>
       <w:r>
         <w:rPr>
@@ -394,7 +394,7 @@
         <w:footnoteReference w:id="62"/>
       </w:r>
       <w:r>
-        <w:t xml:space="preserve">ལ། དེ་ནས་རང་གི་སྙིང་ག་ལ་གནས་པའི་ཡི་གེ་དྷཱིཿལས་</w:t>
+        <w:t xml:space="preserve">ལ། དེ་ནས་རང་གི་སྙིང་ག་ལ་གནས་པའི་ཡི་གེ་དྷཱིཿ་</w:t>
       </w:r>
       <w:r>
         <w:rPr>
@@ -403,7 +403,7 @@
         <w:footnoteReference w:id="63"/>
       </w:r>
       <w:r>
-        <w:t xml:space="preserve">འོད་ཟེར་གྱི་ཚོགས་ཀྱི་སྤྲིན་ཀུན་ཏུ་སྤྲོས་པ་དེས། དམ་ཚིག་སེམས་དཔའ་དང་འདྲ་བའི་ཡེ་ཤེས་སེམས་དཔའ་བསྐུལ་ནས། སྤྱན་དྲངས་པ་མདུན་གྱི་ནམ་མཁའ་ལ་རྣམ་པར་བསམས་ལ། སྔ་མ་བཞིན་ཡང་དག་པར་མཆོད་དེ། ཛཿཧཱུཾ་བཾ་ཧོཿཞེས་བྱ་བའི་ཡི་གེ་བཞིས་སྤྱན་</w:t>
+        <w:t xml:space="preserve">ལས་འོད་ཟེར་གྱི་ཚོགས་ཀྱི་སྤྲིན་ཀུན་ཏུ་སྤྲོས་པ་དེས། དམ་ཚིག་སེམས་དཔའ་དང་འདྲ་བའི་ཡེ་ཤེས་སེམས་དཔའ་བསྐུལ་ནས། སྤྱན་དྲངས་པ་མདུན་གྱི་ནམ་མཁའ་ལ་རྣམ་པར་བསམས་ལ། སྔ་མ་བཞིན་ཡང་དག་པར་མཆོད་དེ། ཛཿ་ཧཱུཾ་བཾ་ཧོཿ་ཞེས་བྱ་བའི་ཡི་གེ་བཞིས་སྤྱན་</w:t>
       </w:r>
       <w:r>
         <w:rPr>
@@ -463,7 +463,7 @@
         <w:t xml:space="preserve"> </w:t>
       </w:r>
       <w:r>
-        <w:t xml:space="preserve">ཞེས་ང་རྒྱལ་བྱའོ། །​དེའི་རྗེས་ལ་ཡི་གེ་དྷཱིཿལས་</w:t>
+        <w:t xml:space="preserve">ཞེས་ང་རྒྱལ་བྱའོ། །​དེའི་རྗེས་ལ་ཡི་གེ་དྷཱིཿ་</w:t>
       </w:r>
       <w:r>
         <w:rPr>
@@ -472,7 +472,7 @@
         <w:footnoteReference w:id="70"/>
       </w:r>
       <w:r>
-        <w:t xml:space="preserve">འོད་ཟེར་སྤྲོ་བ་བྱས་ལ་དེ་བཞིན་གཤེགས་པ་མདུན་གྱི་ནམ་མཁའ་ལ་རྣམ་པར་བསམས་ལ། དབང་བསྐུར་བའི་ཚིགས་སུ་བཅད་པ་འདིས་དོན་དུ་མཉེས་པར་</w:t>
+        <w:t xml:space="preserve">ལས་འོད་ཟེར་སྤྲོ་བ་བྱས་ལ་དེ་བཞིན་གཤེགས་པ་མདུན་གྱི་ནམ་མཁའ་ལ་རྣམ་པར་བསམས་ལ། དབང་བསྐུར་བའི་ཚིགས་སུ་བཅད་པ་འདིས་དོན་དུ་མཉེས་པར་</w:t>
       </w:r>
       <w:r>
         <w:rPr>
@@ -571,7 +571,7 @@
         <w:footnoteReference w:id="81"/>
       </w:r>
       <w:r>
-        <w:t xml:space="preserve">ཨོཾ་དཀར་པོ་ཟླ་བའི་དཀྱིལ་འཁོར་ལ་གནས་པ་དང་། ལྐོག་མར་ཡི་གེ་ཨཱཿདམར་</w:t>
+        <w:t xml:space="preserve">ཨོཾ་དཀར་པོ་ཟླ་བའི་དཀྱིལ་འཁོར་ལ་གནས་པ་དང་། ལྐོག་མར་ཡི་གེ་ཨཱཿ་</w:t>
       </w:r>
       <w:r>
         <w:rPr>
@@ -580,7 +580,7 @@
         <w:footnoteReference w:id="82"/>
       </w:r>
       <w:r>
-        <w:t xml:space="preserve">པོ་ཟླ་བའི་དཀྱིལ་འཁོར་ལ་གནས་པ་དང་། སྙིང་གར་ཡི་གེ་ཧཱུཾ་ནག་པོ་ཟླ་བའི་དཀྱིལ་འཁོར་ལ་གནས་པ་རྣམ་པར་བཀོད་པ་ལ། སྤྲོ་བ་དང་བསྡུ་</w:t>
+        <w:t xml:space="preserve">དམར་པོ་ཟླ་བའི་དཀྱིལ་འཁོར་ལ་གནས་པ་དང་། སྙིང་གར་ཡི་གེ་ཧཱུཾ་ནག་པོ་ཟླ་བའི་དཀྱིལ་འཁོར་ལ་གནས་པ་རྣམ་པར་བཀོད་པ་ལ། སྤྲོ་བ་དང་བསྡུ་</w:t>
       </w:r>
       <w:r>
         <w:rPr>
@@ -652,7 +652,7 @@
         <w:footnoteReference w:id="90"/>
       </w:r>
       <w:r>
-        <w:t xml:space="preserve">མཛད་དུ་གསོལ། །​མུཿཞེས་བྱ་བ་འདི་ཡིན་ནོ། །​དེ་ལ་རྡོ་རྗེ་སེམས་དཔའི་སྙིང་པོའི་ཡི་གེ་བརྒྱ་པའི་སྔགས་ནི། ཨོཾ་བཛྲ་སཏྭ་ས་མ་ཡ། མ་ནུ་པཱ་ལ་ཡ། བཛྲ་སཏྭ་ཏྭེ་</w:t>
+        <w:t xml:space="preserve">མཛད་དུ་གསོལ། །​མུཿ་ཞེས་བྱ་བ་འདི་ཡིན་ནོ། །​དེ་ལ་རྡོ་རྗེ་སེམས་དཔའི་སྙིང་པོའི་ཡི་གེ་བརྒྱ་པའི་སྔགས་ནི། ཨོཾ་བཛྲ་སཏྭ་ས་མ་ཡ། མ་ནུ་པཱ་ལ་ཡ། བཛྲ་སཏྭ་ཏྭེ་</w:t>
       </w:r>
       <w:r>
         <w:rPr>
@@ -706,7 +706,7 @@
         <w:footnoteReference w:id="96"/>
       </w:r>
       <w:r>
-        <w:t xml:space="preserve">ཡཿཀུ་རུ་ཧཱུཾ། ཧ་ཧ་ཧ་ཧ་ཧོཿ བྷ་ག་བཱན་སརྦ་ཏ་ཐཱ་ག་ཏ་བཛྲ་མཱ་</w:t>
+        <w:t xml:space="preserve">ཡཿ་ཀུ་རུ་ཧཱུཾ། ཧ་ཧ་ཧ་ཧ་ཧོཿ། བྷ་ག་བཱན་སརྦ་ཏ་ཐཱ་ག་ཏ་བཛྲ་མཱ་</w:t>
       </w:r>
       <w:r>
         <w:rPr>
@@ -724,7 +724,7 @@
         <w:footnoteReference w:id="98"/>
       </w:r>
       <w:r>
-        <w:t xml:space="preserve">བ་མ་ཧཱ་ས་མ་ཡ་སཏྭ་ཨཱཿཞེས་</w:t>
+        <w:t xml:space="preserve">བ་མ་ཧཱ་ས་མ་ཡ་སཏྭ་ཨཱཿ་ཞེས་</w:t>
       </w:r>
       <w:r>
         <w:rPr>
@@ -733,7 +733,7 @@
         <w:footnoteReference w:id="99"/>
       </w:r>
       <w:r>
-        <w:t xml:space="preserve">བྱ་བ་འདི་ཡིན་ནོ། །​དེ་ལ་བཟླས་པའི་སྔགས་ནི། ཨོཾ་ཨཱཿདྷཱིཿཧཱུཾ་</w:t>
+        <w:t xml:space="preserve">བྱ་བ་འདི་ཡིན་ནོ། །​དེ་ལ་བཟླས་པའི་སྔགས་ནི། ཨོཾ་ཨཱཿ་དྷཱིཿ་</w:t>
       </w:r>
       <w:r>
         <w:rPr>
@@ -742,7 +742,7 @@
         <w:footnoteReference w:id="100"/>
       </w:r>
       <w:r>
-        <w:t xml:space="preserve">ཞེས་བྱ་བ་འདི་ཡིན་ནོ། །​ཡང་</w:t>
+        <w:t xml:space="preserve">ཧཱུཾ་ཞེས་བྱ་བ་འདི་ཡིན་ནོ། །​ཡང་</w:t>
       </w:r>
       <w:r>
         <w:rPr>
@@ -751,7 +751,7 @@
         <w:footnoteReference w:id="101"/>
       </w:r>
       <w:r>
-        <w:t xml:space="preserve">ཨོཾ་བཛྲ་ཏཱིཀྵྞ་དུཿཁཙྪེ་ད་པྲ་ཛྙཱ་ཛྙཱ་ན་མཱུརྟ་</w:t>
+        <w:t xml:space="preserve">ཨོཾ་བཛྲ་ཏཱིཀྵྞ་དུཿ་ཁཙྪེ་ད་པྲ་ཛྙཱ་ཛྙཱ་ན་མཱུརྟ་</w:t>
       </w:r>
       <w:r>
         <w:rPr>
@@ -769,7 +769,7 @@
         <w:footnoteReference w:id="103"/>
       </w:r>
       <w:r>
-        <w:t xml:space="preserve">ཤྭ་ར།ཨ་ར་པ་ཙ་ནཱ་</w:t>
+        <w:t xml:space="preserve">ཤྭ་ར། ཨ་ར་པ་ཙ་ནཱ་</w:t>
       </w:r>
       <w:r>
         <w:rPr>
@@ -778,7 +778,7 @@
         <w:footnoteReference w:id="104"/>
       </w:r>
       <w:r>
-        <w:t xml:space="preserve">ཡ་ཏེ་ན་མཿཞེས་བྱ་བ་ནི་བཟླས་པའི་སྔགས་སོ། །​འཇམ་པའི་དབྱངས་དཔའ་བོ་གཅིག་ཏུ་གྲུབ་པ་ཞེས་བྱ་བའི་</w:t>
+        <w:t xml:space="preserve">ཡ་ཏེ་ན་མཿ་ཞེས་བྱ་བ་ནི་བཟླས་པའི་སྔགས་སོ། །​འཇམ་པའི་དབྱངས་དཔའ་བོ་གཅིག་ཏུ་གྲུབ་པ་ཞེས་བྱ་བའི་</w:t>
       </w:r>
       <w:r>
         <w:rPr>
@@ -1047,7 +1047,7 @@
         <w:t xml:space="preserve"> </w:t>
       </w:r>
       <w:r>
-        <w:t xml:space="preserve">དྷི་དེའི་ སྣར་ཐང་། པེ་ཅིན།</w:t>
+        <w:t xml:space="preserve">དྷི་་ སྣར་ཐང་། པེ་ཅིན།</w:t>
       </w:r>
     </w:p>
   </w:footnote>
@@ -1066,7 +1066,7 @@
         <w:t xml:space="preserve"> </w:t>
       </w:r>
       <w:r>
-        <w:t xml:space="preserve">དྷི་དེའི་ པེ་ཅིན།</w:t>
+        <w:t xml:space="preserve">དྷི་་ པེ་ཅིན།</w:t>
       </w:r>
     </w:p>
   </w:footnote>
@@ -1123,7 +1123,7 @@
         <w:t xml:space="preserve"> </w:t>
       </w:r>
       <w:r>
-        <w:t xml:space="preserve">དྷིཿ་ལས་ སྣར་ཐང་། དྷི་ལས་ པེ་ཅིན།</w:t>
+        <w:t xml:space="preserve">དྷིཿ་ སྣར་ཐང་། དྷི་ པེ་ཅིན།</w:t>
       </w:r>
     </w:p>
   </w:footnote>
@@ -1199,67 +1199,67 @@
         <w:t xml:space="preserve"> </w:t>
       </w:r>
       <w:r>
+        <w:t xml:space="preserve">དྷི་ པེ་ཅིན།</w:t>
+      </w:r>
+    </w:p>
+  </w:footnote>
+  <w:footnote w:id="39">
+    <w:p>
+      <w:pPr>
+        <w:pStyle w:val="FootnoteText"/>
+      </w:pPr>
+      <w:r>
+        <w:rPr>
+          <w:rStyle w:val="FootnoteReference"/>
+        </w:rPr>
+        <w:footnoteRef/>
+      </w:r>
+      <w:r>
+        <w:t xml:space="preserve"> </w:t>
+      </w:r>
+      <w:r>
+        <w:t xml:space="preserve">དྱཻ་ སྣར་ཐང་། ཏྱེ་ པེ་ཅིན།</w:t>
+      </w:r>
+    </w:p>
+  </w:footnote>
+  <w:footnote w:id="40">
+    <w:p>
+      <w:pPr>
+        <w:pStyle w:val="FootnoteText"/>
+      </w:pPr>
+      <w:r>
+        <w:rPr>
+          <w:rStyle w:val="FootnoteReference"/>
+        </w:rPr>
+        <w:footnoteRef/>
+      </w:r>
+      <w:r>
+        <w:t xml:space="preserve"> </w:t>
+      </w:r>
+      <w:r>
+        <w:t xml:space="preserve">ལ། པེ་ཅིན།</w:t>
+      </w:r>
+    </w:p>
+  </w:footnote>
+  <w:footnote w:id="41">
+    <w:p>
+      <w:pPr>
+        <w:pStyle w:val="FootnoteText"/>
+      </w:pPr>
+      <w:r>
+        <w:rPr>
+          <w:rStyle w:val="FootnoteReference"/>
+        </w:rPr>
+        <w:footnoteRef/>
+      </w:r>
+      <w:r>
+        <w:t xml:space="preserve"> </w:t>
+      </w:r>
+      <w:r>
         <w:t xml:space="preserve">དྷི་དེ་ པེ་ཅིན།</w:t>
       </w:r>
     </w:p>
   </w:footnote>
-  <w:footnote w:id="39">
-    <w:p>
-      <w:pPr>
-        <w:pStyle w:val="FootnoteText"/>
-      </w:pPr>
-      <w:r>
-        <w:rPr>
-          <w:rStyle w:val="FootnoteReference"/>
-        </w:rPr>
-        <w:footnoteRef/>
-      </w:r>
-      <w:r>
-        <w:t xml:space="preserve"> </w:t>
-      </w:r>
-      <w:r>
-        <w:t xml:space="preserve">དྱཻ་ སྣར་ཐང་། ཏྱེ་ པེ་ཅིན།</w:t>
-      </w:r>
-    </w:p>
-  </w:footnote>
-  <w:footnote w:id="40">
-    <w:p>
-      <w:pPr>
-        <w:pStyle w:val="FootnoteText"/>
-      </w:pPr>
-      <w:r>
-        <w:rPr>
-          <w:rStyle w:val="FootnoteReference"/>
-        </w:rPr>
-        <w:footnoteRef/>
-      </w:r>
-      <w:r>
-        <w:t xml:space="preserve"> </w:t>
-      </w:r>
-      <w:r>
-        <w:t xml:space="preserve">ལ། པེ་ཅིན།</w:t>
-      </w:r>
-    </w:p>
-  </w:footnote>
-  <w:footnote w:id="41">
-    <w:p>
-      <w:pPr>
-        <w:pStyle w:val="FootnoteText"/>
-      </w:pPr>
-      <w:r>
-        <w:rPr>
-          <w:rStyle w:val="FootnoteReference"/>
-        </w:rPr>
-        <w:footnoteRef/>
-      </w:r>
-      <w:r>
-        <w:t xml:space="preserve"> </w:t>
-      </w:r>
-      <w:r>
-        <w:t xml:space="preserve">དྷི་དེ་ པེ་ཅིན།</w:t>
-      </w:r>
-    </w:p>
-  </w:footnote>
   <w:footnote w:id="42">
     <w:p>
       <w:pPr>
@@ -1332,7 +1332,7 @@
         <w:t xml:space="preserve"> </w:t>
       </w:r>
       <w:r>
-        <w:t xml:space="preserve">ཏྲ་ཨ་ཧཱུཾ་ པེ་ཅིན།</w:t>
+        <w:t xml:space="preserve">ཏྲ་ཨ་་ པེ་ཅིན།</w:t>
       </w:r>
     </w:p>
   </w:footnote>
@@ -1446,7 +1446,7 @@
         <w:t xml:space="preserve"> </w:t>
       </w:r>
       <w:r>
-        <w:t xml:space="preserve">དྷི་དེའི་ པེ་ཅིན།</w:t>
+        <w:t xml:space="preserve">དྷི་་ པེ་ཅིན།</w:t>
       </w:r>
     </w:p>
   </w:footnote>
@@ -1465,7 +1465,7 @@
         <w:t xml:space="preserve"> </w:t>
       </w:r>
       <w:r>
-        <w:t xml:space="preserve">དྷི་ཙམ་ པེ་ཅིན།</w:t>
+        <w:t xml:space="preserve">དྷི་་ པེ་ཅིན།</w:t>
       </w:r>
     </w:p>
   </w:footnote>
@@ -1484,7 +1484,7 @@
         <w:t xml:space="preserve"> </w:t>
       </w:r>
       <w:r>
-        <w:t xml:space="preserve">དྷི་དེ་ པེ་ཅིན།</w:t>
+        <w:t xml:space="preserve">དྷི་ པེ་ཅིན།</w:t>
       </w:r>
     </w:p>
   </w:footnote>
@@ -1541,7 +1541,7 @@
         <w:t xml:space="preserve"> </w:t>
       </w:r>
       <w:r>
-        <w:t xml:space="preserve">དྷི་གནས་ པེ་ཅིན།</w:t>
+        <w:t xml:space="preserve">དྷི་ པེ་ཅིན།</w:t>
       </w:r>
     </w:p>
   </w:footnote>
@@ -1636,7 +1636,7 @@
         <w:t xml:space="preserve"> </w:t>
       </w:r>
       <w:r>
-        <w:t xml:space="preserve">དྷི་དཀར་ པེ་ཅིན།</w:t>
+        <w:t xml:space="preserve">དྷི་ པེ་ཅིན།</w:t>
       </w:r>
     </w:p>
   </w:footnote>
@@ -1674,7 +1674,7 @@
         <w:t xml:space="preserve"> </w:t>
       </w:r>
       <w:r>
-        <w:t xml:space="preserve">དྷི་ལས་ པེ་ཅིན།</w:t>
+        <w:t xml:space="preserve">དྷི་ པེ་ཅིན།</w:t>
       </w:r>
     </w:p>
   </w:footnote>
@@ -1807,7 +1807,7 @@
         <w:t xml:space="preserve"> </w:t>
       </w:r>
       <w:r>
-        <w:t xml:space="preserve">དྷིཿ་ལས་ པེ་ཅིན།</w:t>
+        <w:t xml:space="preserve">དྷིཿ་ པེ་ཅིན།</w:t>
       </w:r>
     </w:p>
   </w:footnote>
@@ -2035,7 +2035,7 @@
         <w:t xml:space="preserve"> </w:t>
       </w:r>
       <w:r>
-        <w:t xml:space="preserve">ཨ་དམར་ པེ་ཅིན།</w:t>
+        <w:t xml:space="preserve">ཨ་ པེ་ཅིན།</w:t>
       </w:r>
     </w:p>
   </w:footnote>
@@ -2377,7 +2377,7 @@
         <w:t xml:space="preserve"> </w:t>
       </w:r>
       <w:r>
-        <w:t xml:space="preserve">ཨཱཿདྷི་ཧཱུཾ་ སྣར་ཐང་། ཨཿདྷི་ཧཱུཾ་ པེ་ཅིན།</w:t>
+        <w:t xml:space="preserve">ཨོཾ་ཨཱཿདྷི་ སྣར་ཐང་། ཨོཾ་ཨཿདྷི་ པེ་ཅིན།</w:t>
       </w:r>
     </w:p>
   </w:footnote>
